--- a/WpfApp2/Documentation/L2RBot tutorial.docx
+++ b/WpfApp2/Documentation/L2RBot tutorial.docx
@@ -18,12 +18,14 @@
       <w:r>
         <w:t xml:space="preserve">Install / Configure </w:t>
       </w:r>
+      <w:proofErr w:type="spellStart"/>
       <w:r>
         <w:t>Nox</w:t>
       </w:r>
       <w:r>
         <w:t>Player</w:t>
       </w:r>
+      <w:proofErr w:type="spellEnd"/>
     </w:p>
     <w:p>
       <w:pPr>
@@ -34,10 +36,18 @@
         </w:numPr>
       </w:pPr>
       <w:r>
-        <w:t>Download and install Nox</w:t>
-      </w:r>
-      <w:r>
-        <w:t xml:space="preserve">Player from </w:t>
+        <w:t xml:space="preserve">Download and install </w:t>
+      </w:r>
+      <w:proofErr w:type="spellStart"/>
+      <w:r>
+        <w:t>Nox</w:t>
+      </w:r>
+      <w:r>
+        <w:t>Player</w:t>
+      </w:r>
+      <w:proofErr w:type="spellEnd"/>
+      <w:r>
+        <w:t xml:space="preserve"> from </w:t>
       </w:r>
       <w:hyperlink r:id="rId5" w:history="1">
         <w:r>
@@ -91,7 +101,21 @@
         <w:rPr>
           <w:highlight w:val="yellow"/>
         </w:rPr>
-        <w:t xml:space="preserve"> for the bot to detect the correct pixels</w:t>
+        <w:t xml:space="preserve"> for the </w:t>
+      </w:r>
+      <w:proofErr w:type="spellStart"/>
+      <w:r>
+        <w:rPr>
+          <w:highlight w:val="yellow"/>
+        </w:rPr>
+        <w:t>bot</w:t>
+      </w:r>
+      <w:proofErr w:type="spellEnd"/>
+      <w:r>
+        <w:rPr>
+          <w:highlight w:val="yellow"/>
+        </w:rPr>
+        <w:t xml:space="preserve"> to detect the correct pixels</w:t>
       </w:r>
     </w:p>
     <w:p>
@@ -125,11 +149,16 @@
       <w:r>
         <w:t xml:space="preserve"> and Drag Lineage2Revolutions.APK  into the </w:t>
       </w:r>
+      <w:proofErr w:type="spellStart"/>
       <w:r>
         <w:t>Nox</w:t>
       </w:r>
       <w:r>
-        <w:t>Player screen</w:t>
+        <w:t>Player</w:t>
+      </w:r>
+      <w:proofErr w:type="spellEnd"/>
+      <w:r>
+        <w:t xml:space="preserve"> screen</w:t>
       </w:r>
     </w:p>
     <w:p>
@@ -212,7 +241,15 @@
         <w:t>“</w:t>
       </w:r>
       <w:r>
-        <w:t>Open NoxPlayer folder</w:t>
+        <w:t xml:space="preserve">Open </w:t>
+      </w:r>
+      <w:proofErr w:type="spellStart"/>
+      <w:r>
+        <w:t>NoxPlayer</w:t>
+      </w:r>
+      <w:proofErr w:type="spellEnd"/>
+      <w:r>
+        <w:t xml:space="preserve"> folder</w:t>
       </w:r>
       <w:r>
         <w:t xml:space="preserve">”  and open + </w:t>
@@ -313,11 +350,24 @@
         <w:t>n</w:t>
       </w:r>
       <w:r>
-        <w:t>ces of the NoxP</w:t>
-      </w:r>
-      <w:r>
-        <w:t>layer using the multi-instance manager. Whichever names you chose to name your instance will be the names reflected in the bot</w:t>
-      </w:r>
+        <w:t xml:space="preserve">ces of the </w:t>
+      </w:r>
+      <w:proofErr w:type="spellStart"/>
+      <w:r>
+        <w:t>NoxP</w:t>
+      </w:r>
+      <w:r>
+        <w:t>layer</w:t>
+      </w:r>
+      <w:proofErr w:type="spellEnd"/>
+      <w:r>
+        <w:t xml:space="preserve"> using the multi-instance manager. Whichever names you chose to name your instance will be the names reflected in the </w:t>
+      </w:r>
+      <w:proofErr w:type="spellStart"/>
+      <w:r>
+        <w:t>bot</w:t>
+      </w:r>
+      <w:proofErr w:type="spellEnd"/>
     </w:p>
     <w:p>
       <w:pPr>
@@ -328,8 +378,13 @@
         </w:numPr>
       </w:pPr>
       <w:r>
-        <w:t>Open /Start the bot</w:t>
-      </w:r>
+        <w:t xml:space="preserve">Open /Start the </w:t>
+      </w:r>
+      <w:proofErr w:type="spellStart"/>
+      <w:r>
+        <w:t>bot</w:t>
+      </w:r>
+      <w:proofErr w:type="spellEnd"/>
     </w:p>
     <w:p>
       <w:pPr>
@@ -352,13 +407,37 @@
         </w:numPr>
       </w:pPr>
       <w:r>
-        <w:t>Once the bot is open</w:t>
+        <w:t xml:space="preserve">Once the </w:t>
+      </w:r>
+      <w:proofErr w:type="spellStart"/>
+      <w:r>
+        <w:t>bot</w:t>
+      </w:r>
+      <w:proofErr w:type="spellEnd"/>
+      <w:r>
+        <w:t xml:space="preserve"> is open</w:t>
       </w:r>
       <w:r>
         <w:t>, press</w:t>
       </w:r>
       <w:r>
-        <w:t xml:space="preserve"> the “Find Nox” button to find all Nox Player processes</w:t>
+        <w:t xml:space="preserve"> the “Find </w:t>
+      </w:r>
+      <w:proofErr w:type="spellStart"/>
+      <w:r>
+        <w:t>Nox</w:t>
+      </w:r>
+      <w:proofErr w:type="spellEnd"/>
+      <w:r>
+        <w:t xml:space="preserve">” button to find all </w:t>
+      </w:r>
+      <w:proofErr w:type="spellStart"/>
+      <w:r>
+        <w:t>Nox</w:t>
+      </w:r>
+      <w:proofErr w:type="spellEnd"/>
+      <w:r>
+        <w:t xml:space="preserve"> Player processes</w:t>
       </w:r>
     </w:p>
     <w:p>
@@ -373,7 +452,23 @@
         <w:t>Chose/press</w:t>
       </w:r>
       <w:r>
-        <w:t xml:space="preserve"> your bot action above the “Find Nox” button and it will begin performing the action</w:t>
+        <w:t xml:space="preserve"> your </w:t>
+      </w:r>
+      <w:proofErr w:type="spellStart"/>
+      <w:r>
+        <w:t>bot</w:t>
+      </w:r>
+      <w:proofErr w:type="spellEnd"/>
+      <w:r>
+        <w:t xml:space="preserve"> action above the “Find </w:t>
+      </w:r>
+      <w:proofErr w:type="spellStart"/>
+      <w:r>
+        <w:t>Nox</w:t>
+      </w:r>
+      <w:proofErr w:type="spellEnd"/>
+      <w:r>
+        <w:t>” button and it will begin performing the action</w:t>
       </w:r>
     </w:p>
     <w:p>
@@ -385,7 +480,15 @@
         </w:numPr>
       </w:pPr>
       <w:r>
-        <w:t>If you wish to stop the bot, press the “Stop” button</w:t>
+        <w:t xml:space="preserve">If you wish to stop the </w:t>
+      </w:r>
+      <w:proofErr w:type="spellStart"/>
+      <w:r>
+        <w:t>bot</w:t>
+      </w:r>
+      <w:proofErr w:type="spellEnd"/>
+      <w:r>
+        <w:t>, press the “Stop” button</w:t>
       </w:r>
     </w:p>
     <w:p>
@@ -397,7 +500,50 @@
         </w:numPr>
       </w:pPr>
       <w:r>
-        <w:t>This may be difficult if the bot is in the middle of a task as it will be pulling your mouse all over the screen. There is a 100ms min delay between all tasks so get quick at clicking.  Soon I may add some hotkey functionality.</w:t>
+        <w:t xml:space="preserve">This may be difficult if the </w:t>
+      </w:r>
+      <w:proofErr w:type="spellStart"/>
+      <w:r>
+        <w:t>bot</w:t>
+      </w:r>
+      <w:proofErr w:type="spellEnd"/>
+      <w:r>
+        <w:t xml:space="preserve"> is in the middle of a task as it will be pulling your mouse all over the screen. There is a 100ms min delay between all tasks so get quick at clicking.  Soon I may add some hotkey functionality.</w:t>
+      </w:r>
+    </w:p>
+    <w:p>
+      <w:pPr>
+        <w:pStyle w:val="ListParagraph"/>
+        <w:numPr>
+          <w:ilvl w:val="1"/>
+          <w:numId w:val="1"/>
+        </w:numPr>
+      </w:pPr>
+      <w:r>
+        <w:t xml:space="preserve">See </w:t>
+      </w:r>
+      <w:hyperlink r:id="rId9" w:history="1">
+        <w:r>
+          <w:rPr>
+            <w:rStyle w:val="Hyperlink"/>
+          </w:rPr>
+          <w:t>https://streamable.co</w:t>
+        </w:r>
+        <w:r>
+          <w:rPr>
+            <w:rStyle w:val="Hyperlink"/>
+          </w:rPr>
+          <w:t>m</w:t>
+        </w:r>
+        <w:r>
+          <w:rPr>
+            <w:rStyle w:val="Hyperlink"/>
+          </w:rPr>
+          <w:t>/jsvvc</w:t>
+        </w:r>
+      </w:hyperlink>
+      <w:r>
+        <w:t xml:space="preserve"> for a video demo</w:t>
       </w:r>
     </w:p>
     <w:p/>
@@ -428,7 +574,15 @@
         </w:numPr>
       </w:pPr>
       <w:r>
-        <w:t xml:space="preserve">If you drag any window or resize it by mistake to take it out of 1480x720, the bot will tell you in the log, you can right click and clear the log if it gets too long. I will add </w:t>
+        <w:t xml:space="preserve">If you drag any window or resize it by mistake to take it out of 1480x720, the </w:t>
+      </w:r>
+      <w:proofErr w:type="spellStart"/>
+      <w:r>
+        <w:t>bot</w:t>
+      </w:r>
+      <w:proofErr w:type="spellEnd"/>
+      <w:r>
+        <w:t xml:space="preserve"> will tell you in the log, you can right click and clear the log if it gets too long. I will add </w:t>
       </w:r>
       <w:r>
         <w:t xml:space="preserve">more </w:t>
@@ -1236,6 +1390,18 @@
       <w:rFonts w:ascii="Tahoma" w:hAnsi="Tahoma" w:cs="Tahoma"/>
       <w:sz w:val="16"/>
       <w:szCs w:val="16"/>
+    </w:rPr>
+  </w:style>
+  <w:style w:type="character" w:styleId="FollowedHyperlink">
+    <w:name w:val="FollowedHyperlink"/>
+    <w:basedOn w:val="DefaultParagraphFont"/>
+    <w:uiPriority w:val="99"/>
+    <w:semiHidden/>
+    <w:unhideWhenUsed/>
+    <w:rsid w:val="00015AEB"/>
+    <w:rPr>
+      <w:color w:val="800080" w:themeColor="followedHyperlink"/>
+      <w:u w:val="single"/>
     </w:rPr>
   </w:style>
 </w:styles>

--- a/WpfApp2/Documentation/L2RBot tutorial.docx
+++ b/WpfApp2/Documentation/L2RBot tutorial.docx
@@ -67,10 +67,16 @@
         </w:numPr>
       </w:pPr>
       <w:r>
-        <w:t>Be sure resolution is set to 1480x720</w:t>
-      </w:r>
-      <w:r>
-        <w:t>: settings&gt;advanced settings&gt;1480x720</w:t>
+        <w:t>Be sure resolution is set to 12</w:t>
+      </w:r>
+      <w:r>
+        <w:t>80x720</w:t>
+      </w:r>
+      <w:r>
+        <w:t>: settings&gt;advanced settings&gt;12</w:t>
+      </w:r>
+      <w:r>
+        <w:t>80x720</w:t>
       </w:r>
     </w:p>
     <w:p>
@@ -95,7 +101,14 @@
           <w:b/>
           <w:highlight w:val="yellow"/>
         </w:rPr>
-        <w:t>1480x720</w:t>
+        <w:t>12</w:t>
+      </w:r>
+      <w:r>
+        <w:rPr>
+          <w:b/>
+          <w:highlight w:val="yellow"/>
+        </w:rPr>
+        <w:t>80x720</w:t>
       </w:r>
       <w:r>
         <w:rPr>
@@ -527,19 +540,7 @@
           <w:rPr>
             <w:rStyle w:val="Hyperlink"/>
           </w:rPr>
-          <w:t>https://streamable.co</w:t>
-        </w:r>
-        <w:r>
-          <w:rPr>
-            <w:rStyle w:val="Hyperlink"/>
-          </w:rPr>
-          <w:t>m</w:t>
-        </w:r>
-        <w:r>
-          <w:rPr>
-            <w:rStyle w:val="Hyperlink"/>
-          </w:rPr>
-          <w:t>/jsvvc</w:t>
+          <w:t>https://streamable.com/jsvvc</w:t>
         </w:r>
       </w:hyperlink>
       <w:r>
@@ -574,7 +575,13 @@
         </w:numPr>
       </w:pPr>
       <w:r>
-        <w:t xml:space="preserve">If you drag any window or resize it by mistake to take it out of 1480x720, the </w:t>
+        <w:t>If you drag any window or resize it</w:t>
+      </w:r>
+      <w:r>
+        <w:t xml:space="preserve"> by mistake to take it out of 12</w:t>
+      </w:r>
+      <w:r>
+        <w:t xml:space="preserve">80x720, the </w:t>
       </w:r>
       <w:proofErr w:type="spellStart"/>
       <w:r>
